--- a/zht/docx/003.content.docx
+++ b/zht/docx/003.content.docx
@@ -4,48 +4,88 @@
   <w:body>
     <w:p/>
     <w:p>
-      <w:r/>
+      <w:pPr/>
+      <w:r>
+        <w:rPr>
+          <w:lang w:val="zh_TW" w:bidi="zh_TW"/>
+        </w:rPr>
+      </w:r>
     </w:p>
     <w:p>
       <w:pPr>
         <w:pStyle w:val="Heading2"/>
       </w:pPr>
       <w:r>
+        <w:rPr>
+          <w:lang w:val="zh_TW" w:bidi="zh_TW"/>
+        </w:rPr>
         <w:t>Resource: 關鍵詞 (Biblica)</w:t>
       </w:r>
-      <w:r/>
+      <w:r>
+        <w:rPr>
+          <w:lang w:val="zh_TW" w:bidi="zh_TW"/>
+        </w:rPr>
+      </w:r>
     </w:p>
     <w:p>
       <w:pPr>
         <w:pStyle w:val="Heading2"/>
       </w:pPr>
       <w:r>
+        <w:rPr>
+          <w:lang w:val="zh_TW" w:bidi="zh_TW"/>
+        </w:rPr>
         <w:t>License Information</w:t>
       </w:r>
-      <w:r/>
+      <w:r>
+        <w:rPr>
+          <w:lang w:val="zh_TW" w:bidi="zh_TW"/>
+        </w:rPr>
+      </w:r>
     </w:p>
     <w:p>
-      <w:r/>
+      <w:pPr/>
+      <w:r>
+        <w:rPr>
+          <w:lang w:val="zh_TW" w:bidi="zh_TW"/>
+        </w:rPr>
+      </w:r>
       <w:r>
         <w:rPr>
           <w:b/>
+          <w:lang w:val="zh_TW" w:bidi="zh_TW"/>
         </w:rPr>
         <w:t>關鍵詞 (Biblica)</w:t>
       </w:r>
       <w:r>
+        <w:rPr>
+          <w:lang w:val="zh_TW" w:bidi="zh_TW"/>
+        </w:rPr>
         <w:t xml:space="preserve"> (Chinese (Traditional)) is based on</w:t>
       </w:r>
       <w:r>
+        <w:rPr>
+          <w:lang w:val="zh_TW" w:bidi="zh_TW"/>
+        </w:rPr>
         <w:t xml:space="preserve">: </w:t>
       </w:r>
       <w:r>
+        <w:rPr>
+          <w:lang w:val="zh_TW" w:bidi="zh_TW"/>
+        </w:rPr>
         <w:t>Biblica Bible Dictionary</w:t>
       </w:r>
       <w:r>
+        <w:rPr>
+          <w:lang w:val="zh_TW" w:bidi="zh_TW"/>
+        </w:rPr>
         <w:t xml:space="preserve">, </w:t>
       </w:r>
       <w:hyperlink r:id="rId13">
         <w:r>
+          <w:rPr>
+            <w:lang w:val="zh_TW" w:bidi="zh_TW"/>
+          </w:rPr>
           <w:rPr>
             <w:color w:val="0000EE"/>
             <w:u w:val="single"/>
@@ -54,10 +94,16 @@
         </w:r>
       </w:hyperlink>
       <w:r>
+        <w:rPr>
+          <w:lang w:val="zh_TW" w:bidi="zh_TW"/>
+        </w:rPr>
         <w:t xml:space="preserve">, 2023, which is licensed under a </w:t>
       </w:r>
       <w:hyperlink r:id="rId14">
         <w:r>
+          <w:rPr>
+            <w:lang w:val="zh_TW" w:bidi="zh_TW"/>
+          </w:rPr>
           <w:rPr>
             <w:color w:val="0000EE"/>
             <w:u w:val="single"/>
@@ -66,23 +112,49 @@
         </w:r>
       </w:hyperlink>
       <w:r>
+        <w:rPr>
+          <w:lang w:val="zh_TW" w:bidi="zh_TW"/>
+        </w:rPr>
         <w:t>.</w:t>
       </w:r>
-      <w:r/>
+      <w:r>
+        <w:rPr>
+          <w:lang w:val="zh_TW" w:bidi="zh_TW"/>
+        </w:rPr>
+      </w:r>
     </w:p>
     <w:p>
-      <w:r/>
-      <w:r>
+      <w:pPr/>
+      <w:r>
+        <w:rPr>
+          <w:lang w:val="zh_TW" w:bidi="zh_TW"/>
+        </w:rPr>
+      </w:r>
+      <w:r>
+        <w:rPr>
+          <w:lang w:val="zh_TW" w:bidi="zh_TW"/>
+        </w:rPr>
         <w:t>This PDF version is provided under the same license.</w:t>
       </w:r>
-      <w:r/>
-      <w:r/>
+      <w:r>
+        <w:rPr>
+          <w:lang w:val="zh_TW" w:bidi="zh_TW"/>
+        </w:rPr>
+      </w:r>
+      <w:r>
+        <w:rPr>
+          <w:lang w:val="zh_TW" w:bidi="zh_TW"/>
+        </w:rPr>
+      </w:r>
     </w:p>
     <w:p>
       <w:pPr>
         <w:pStyle w:val="Heading1"/>
       </w:pPr>
       <w:r>
+        <w:rPr>
+          <w:lang w:val="zh_TW" w:bidi="zh_TW"/>
+        </w:rPr>
         <w:t>關鍵詞 (Biblica)</w:t>
       </w:r>
     </w:p>
@@ -105,33 +177,72 @@
       </w:pPr>
     </w:p>
     <w:p>
-      <w:r/>
+      <w:pPr/>
+      <w:r>
+        <w:rPr>
+          <w:lang w:val="zh_TW" w:bidi="zh_TW"/>
+        </w:rPr>
+      </w:r>
     </w:p>
     <w:p>
       <w:pPr>
         <w:pStyle w:val="Heading2"/>
       </w:pPr>
       <w:r>
+        <w:rPr>
+          <w:lang w:val="zh_TW" w:bidi="zh_TW"/>
+        </w:rPr>
         <w:t>an</w:t>
       </w:r>
-      <w:r/>
+      <w:r>
+        <w:rPr>
+          <w:lang w:val="zh_TW" w:bidi="zh_TW"/>
+        </w:rPr>
+      </w:r>
     </w:p>
     <w:p>
-      <w:r/>
+      <w:pPr/>
+      <w:r>
+        <w:rPr>
+          <w:lang w:val="zh_TW" w:bidi="zh_TW"/>
+        </w:rPr>
+      </w:r>
       <w:r>
         <w:rPr>
           <w:i/>
+          <w:lang w:val="zh_TW" w:bidi="zh_TW"/>
         </w:rPr>
         <w:t>安得烈, 安息, 安息日, 按手</w:t>
+      </w:r>
+      <w:r>
+        <w:rPr>
+          <w:lang w:val="zh_TW" w:bidi="zh_TW"/>
+        </w:rPr>
       </w:r>
     </w:p>
     <w:p>
-      <w:r/>
-      <w:r>
+      <w:pPr/>
+      <w:r>
+        <w:rPr>
+          <w:lang w:val="zh_TW" w:bidi="zh_TW"/>
+        </w:rPr>
+      </w:r>
+      <w:r>
+        <w:rPr>
+          <w:lang w:val="zh_TW" w:bidi="zh_TW"/>
+        </w:rPr>
         <w:t xml:space="preserve"> </w:t>
       </w:r>
-      <w:r/>
-      <w:r/>
+      <w:r>
+        <w:rPr>
+          <w:lang w:val="zh_TW" w:bidi="zh_TW"/>
+        </w:rPr>
+      </w:r>
+      <w:r>
+        <w:rPr>
+          <w:lang w:val="zh_TW" w:bidi="zh_TW"/>
+        </w:rPr>
+      </w:r>
     </w:p>
     <w:p>
       <w:pPr>
@@ -149,84 +260,196 @@
       </w:pPr>
     </w:p>
     <w:p>
-      <w:r/>
+      <w:pPr/>
+      <w:r>
+        <w:rPr>
+          <w:lang w:val="zh_TW" w:bidi="zh_TW"/>
+        </w:rPr>
+      </w:r>
     </w:p>
     <w:p>
       <w:pPr>
         <w:pStyle w:val="Heading2"/>
       </w:pPr>
       <w:r>
+        <w:rPr>
+          <w:lang w:val="zh_TW" w:bidi="zh_TW"/>
+        </w:rPr>
         <w:t>安得烈</w:t>
       </w:r>
-      <w:r/>
+      <w:r>
+        <w:rPr>
+          <w:lang w:val="zh_TW" w:bidi="zh_TW"/>
+        </w:rPr>
+      </w:r>
     </w:p>
     <w:p>
-      <w:r/>
-      <w:r>
+      <w:pPr/>
+      <w:r>
+        <w:rPr>
+          <w:lang w:val="zh_TW" w:bidi="zh_TW"/>
+        </w:rPr>
+      </w:r>
+      <w:r>
+        <w:rPr>
+          <w:lang w:val="zh_TW" w:bidi="zh_TW"/>
+        </w:rPr>
         <w:t>來自伯賽大的漁夫，住在迦百農。他是施洗約翰的門徒。他成為耶穌的十二門徒之一。彼得是他的兄弟。</w:t>
       </w:r>
-      <w:r/>
-      <w:r/>
+      <w:r>
+        <w:rPr>
+          <w:lang w:val="zh_TW" w:bidi="zh_TW"/>
+        </w:rPr>
+      </w:r>
+      <w:r>
+        <w:rPr>
+          <w:lang w:val="zh_TW" w:bidi="zh_TW"/>
+        </w:rPr>
+      </w:r>
     </w:p>
     <w:p>
-      <w:r/>
+      <w:pPr/>
+      <w:r>
+        <w:rPr>
+          <w:lang w:val="zh_TW" w:bidi="zh_TW"/>
+        </w:rPr>
+      </w:r>
     </w:p>
     <w:p>
       <w:pPr>
         <w:pStyle w:val="Heading2"/>
       </w:pPr>
       <w:r>
+        <w:rPr>
+          <w:lang w:val="zh_TW" w:bidi="zh_TW"/>
+        </w:rPr>
         <w:t>安息</w:t>
       </w:r>
-      <w:r/>
+      <w:r>
+        <w:rPr>
+          <w:lang w:val="zh_TW" w:bidi="zh_TW"/>
+        </w:rPr>
+      </w:r>
     </w:p>
     <w:p>
-      <w:r/>
-      <w:r>
+      <w:pPr/>
+      <w:r>
+        <w:rPr>
+          <w:lang w:val="zh_TW" w:bidi="zh_TW"/>
+        </w:rPr>
+      </w:r>
+      <w:r>
+        <w:rPr>
+          <w:lang w:val="zh_TW" w:bidi="zh_TW"/>
+        </w:rPr>
         <w:t>在聖經中，「安息」這個詞有許多含義。第一個含義在創世記第二章中提到，當神完成創造世界的工作後，祂安息了。神與祂所創造的萬物之間有和平，所有存在的事物都擁有神希望他們擁有的生活所需。另一個含義在十誡中提到，這是安息日的安息。在一週的第七天，以色列人應該安息而不是工作。另一個含義在詩篇九十五篇中提到，這是以色列人從為奴中解放後的安息，神將他們帶到神應許給他們的土地。完整的含義在希伯來書第三和第四章中提到。耶穌給那些相信祂的人帶來真正的安息。當他們開始跟隨耶穌時，他們開始享受耶穌的安息。當耶穌完全作王時，他們將完全享受這安息。</w:t>
       </w:r>
-      <w:r/>
-      <w:r/>
+      <w:r>
+        <w:rPr>
+          <w:lang w:val="zh_TW" w:bidi="zh_TW"/>
+        </w:rPr>
+      </w:r>
+      <w:r>
+        <w:rPr>
+          <w:lang w:val="zh_TW" w:bidi="zh_TW"/>
+        </w:rPr>
+      </w:r>
     </w:p>
     <w:p>
-      <w:r/>
+      <w:pPr/>
+      <w:r>
+        <w:rPr>
+          <w:lang w:val="zh_TW" w:bidi="zh_TW"/>
+        </w:rPr>
+      </w:r>
     </w:p>
     <w:p>
       <w:pPr>
         <w:pStyle w:val="Heading2"/>
       </w:pPr>
       <w:r>
+        <w:rPr>
+          <w:lang w:val="zh_TW" w:bidi="zh_TW"/>
+        </w:rPr>
         <w:t>安息日</w:t>
       </w:r>
-      <w:r/>
+      <w:r>
+        <w:rPr>
+          <w:lang w:val="zh_TW" w:bidi="zh_TW"/>
+        </w:rPr>
+      </w:r>
     </w:p>
     <w:p>
-      <w:r/>
-      <w:r>
+      <w:pPr/>
+      <w:r>
+        <w:rPr>
+          <w:lang w:val="zh_TW" w:bidi="zh_TW"/>
+        </w:rPr>
+      </w:r>
+      <w:r>
+        <w:rPr>
+          <w:lang w:val="zh_TW" w:bidi="zh_TW"/>
+        </w:rPr>
         <w:t>以色列人和猶太人一週裡的第七天，這是他們休息和不工作的聖日。這也包含他們的牲畜、僕人和與他們同住的外人。這一天是為了紀念神在創造世界後的休息，也紀念了神在將以色列人從埃及為奴中解救出來後所應許的安息。安息日是神與以色列人在西奈山立約的記號。這一天提醒人們神是良善的，並提供神子民所需的一切。後來，猶太宗教領袖制定了許多關於安息日能做什麼的規則。這些規則並不總是幫助人們敬畏神。耶穌教導人們如何在安息日敬畏神。儘管宗教領袖們反對祂，祂仍在安息日行神蹟。</w:t>
       </w:r>
-      <w:r/>
-      <w:r/>
+      <w:r>
+        <w:rPr>
+          <w:lang w:val="zh_TW" w:bidi="zh_TW"/>
+        </w:rPr>
+      </w:r>
+      <w:r>
+        <w:rPr>
+          <w:lang w:val="zh_TW" w:bidi="zh_TW"/>
+        </w:rPr>
+      </w:r>
     </w:p>
     <w:p>
-      <w:r/>
+      <w:pPr/>
+      <w:r>
+        <w:rPr>
+          <w:lang w:val="zh_TW" w:bidi="zh_TW"/>
+        </w:rPr>
+      </w:r>
     </w:p>
     <w:p>
       <w:pPr>
         <w:pStyle w:val="Heading2"/>
       </w:pPr>
       <w:r>
+        <w:rPr>
+          <w:lang w:val="zh_TW" w:bidi="zh_TW"/>
+        </w:rPr>
         <w:t>按手</w:t>
       </w:r>
-      <w:r/>
+      <w:r>
+        <w:rPr>
+          <w:lang w:val="zh_TW" w:bidi="zh_TW"/>
+        </w:rPr>
+      </w:r>
     </w:p>
     <w:p>
-      <w:r/>
-      <w:r>
+      <w:pPr/>
+      <w:r>
+        <w:rPr>
+          <w:lang w:val="zh_TW" w:bidi="zh_TW"/>
+        </w:rPr>
+      </w:r>
+      <w:r>
+        <w:rPr>
+          <w:lang w:val="zh_TW" w:bidi="zh_TW"/>
+        </w:rPr>
         <w:t>耶穌多次通過按手在人們身上來醫治和祝福，信徒們也跟隨耶穌的榜樣。按手在人們身上成為了一種常見的做法，出於特定的原因，包括為新信徒禱告以接受聖靈，為信徒禱告以接受聖靈的恩賜，也醫治人們並將他們分別出來作為領袖。按手在某人身上是一種表達神對他們的愛和關懷的方式。按手在某人身上並不會發生任何魔法，所有的祝福都透過信徒的工作是從聖靈而來。</w:t>
       </w:r>
-      <w:r/>
-      <w:r/>
+      <w:r>
+        <w:rPr>
+          <w:lang w:val="zh_TW" w:bidi="zh_TW"/>
+        </w:rPr>
+      </w:r>
+      <w:r>
+        <w:rPr>
+          <w:lang w:val="zh_TW" w:bidi="zh_TW"/>
+        </w:rPr>
+      </w:r>
     </w:p>
     <w:sectPr>
       <w:footnotePr>
@@ -2128,7 +2351,7 @@
     <w:rPrDefault>
       <w:rPr>
         <w:rFonts w:ascii="Times New Roman" w:eastAsia="Times New Roman" w:hAnsi="Times New Roman" w:cs="Times New Roman"/>
-        <w:lang w:val="en-US" w:eastAsia="en-US" w:bidi="ar-SA"/>
+        <w:lang w:val="zh_TW" w:eastAsia="en-US" w:bidi="ar-SA"/>
       </w:rPr>
     </w:rPrDefault>
     <w:pPrDefault/>

--- a/zht/docx/003.content.docx
+++ b/zht/docx/003.content.docx
@@ -20,22 +20,6 @@
           <w:lang w:val="zh_TW" w:bidi="zh_TW"/>
         </w:rPr>
         <w:t>Resource: 關鍵詞 (Biblica)</w:t>
-      </w:r>
-      <w:r>
-        <w:rPr>
-          <w:lang w:val="zh_TW" w:bidi="zh_TW"/>
-        </w:rPr>
-      </w:r>
-    </w:p>
-    <w:p>
-      <w:pPr>
-        <w:pStyle w:val="Heading2"/>
-      </w:pPr>
-      <w:r>
-        <w:rPr>
-          <w:lang w:val="zh_TW" w:bidi="zh_TW"/>
-        </w:rPr>
-        <w:t>License Information</w:t>
       </w:r>
       <w:r>
         <w:rPr>
@@ -55,91 +39,25 @@
           <w:b/>
           <w:lang w:val="zh_TW" w:bidi="zh_TW"/>
         </w:rPr>
-        <w:t>關鍵詞 (Biblica)</w:t>
+        <w:t>Biblica Study Notes (Key Terms)</w:t>
       </w:r>
       <w:r>
         <w:rPr>
           <w:lang w:val="zh_TW" w:bidi="zh_TW"/>
         </w:rPr>
-        <w:t xml:space="preserve"> (Chinese (Traditional)) is based on</w:t>
+        <w:t xml:space="preserve"> © 2023 Biblica Inc. Released under CC BY-SA 4.0 license. </w:t>
       </w:r>
       <w:r>
         <w:rPr>
           <w:lang w:val="zh_TW" w:bidi="zh_TW"/>
         </w:rPr>
-        <w:t xml:space="preserve">: </w:t>
+        <w:t>Biblica Study Notes</w:t>
       </w:r>
       <w:r>
         <w:rPr>
           <w:lang w:val="zh_TW" w:bidi="zh_TW"/>
         </w:rPr>
-        <w:t>Biblica Bible Dictionary</w:t>
-      </w:r>
-      <w:r>
-        <w:rPr>
-          <w:lang w:val="zh_TW" w:bidi="zh_TW"/>
-        </w:rPr>
-        <w:t xml:space="preserve">, </w:t>
-      </w:r>
-      <w:hyperlink r:id="rId13">
-        <w:r>
-          <w:rPr>
-            <w:lang w:val="zh_TW" w:bidi="zh_TW"/>
-          </w:rPr>
-          <w:rPr>
-            <w:color w:val="0000EE"/>
-            <w:u w:val="single"/>
-          </w:rPr>
-          <w:t>Biblica, Inc.</w:t>
-        </w:r>
-      </w:hyperlink>
-      <w:r>
-        <w:rPr>
-          <w:lang w:val="zh_TW" w:bidi="zh_TW"/>
-        </w:rPr>
-        <w:t xml:space="preserve">, 2023, which is licensed under a </w:t>
-      </w:r>
-      <w:hyperlink r:id="rId14">
-        <w:r>
-          <w:rPr>
-            <w:lang w:val="zh_TW" w:bidi="zh_TW"/>
-          </w:rPr>
-          <w:rPr>
-            <w:color w:val="0000EE"/>
-            <w:u w:val="single"/>
-          </w:rPr>
-          <w:t>CC BY-SA 4.0 license</w:t>
-        </w:r>
-      </w:hyperlink>
-      <w:r>
-        <w:rPr>
-          <w:lang w:val="zh_TW" w:bidi="zh_TW"/>
-        </w:rPr>
-        <w:t>.</w:t>
-      </w:r>
-      <w:r>
-        <w:rPr>
-          <w:lang w:val="zh_TW" w:bidi="zh_TW"/>
-        </w:rPr>
-      </w:r>
-    </w:p>
-    <w:p>
-      <w:pPr/>
-      <w:r>
-        <w:rPr>
-          <w:lang w:val="zh_TW" w:bidi="zh_TW"/>
-        </w:rPr>
-      </w:r>
-      <w:r>
-        <w:rPr>
-          <w:lang w:val="zh_TW" w:bidi="zh_TW"/>
-        </w:rPr>
-        <w:t>This PDF version is provided under the same license.</w:t>
-      </w:r>
-      <w:r>
-        <w:rPr>
-          <w:lang w:val="zh_TW" w:bidi="zh_TW"/>
-        </w:rPr>
+        <w:t xml:space="preserve"> has been adapted in the following languages: Tok Pisin, Arabic (عربي), French (Français), Hindi (हिंदी), Indonesian (Bahasa Indonesia), Portuguese (Português), Russian (Русский), Spanish (Español), Swahili (Kiswahili), and Simplified Chinese (简体中文)from Biblica Study Notes © 2023 Biblica Inc. Released under CC BY-SA 4.0 license by Mission Mutual.</w:t>
       </w:r>
       <w:r>
         <w:rPr>
@@ -193,26 +111,6 @@
           <w:lang w:val="zh_TW" w:bidi="zh_TW"/>
         </w:rPr>
         <w:t>an</w:t>
-      </w:r>
-      <w:r>
-        <w:rPr>
-          <w:lang w:val="zh_TW" w:bidi="zh_TW"/>
-        </w:rPr>
-      </w:r>
-    </w:p>
-    <w:p>
-      <w:pPr/>
-      <w:r>
-        <w:rPr>
-          <w:lang w:val="zh_TW" w:bidi="zh_TW"/>
-        </w:rPr>
-      </w:r>
-      <w:r>
-        <w:rPr>
-          <w:i/>
-          <w:lang w:val="zh_TW" w:bidi="zh_TW"/>
-        </w:rPr>
-        <w:t>安得烈, 安息, 安息日, 按手</w:t>
       </w:r>
       <w:r>
         <w:rPr>

--- a/zht/docx/003.content.docx
+++ b/zht/docx/003.content.docx
@@ -19,7 +19,7 @@
         <w:rPr>
           <w:lang w:val="zh_TW" w:bidi="zh_TW"/>
         </w:rPr>
-        <w:t>Resource: 關鍵詞 (Biblica)</w:t>
+        <w:t>Resource: Biblica Bible Dictionary</w:t>
       </w:r>
       <w:r>
         <w:rPr>
@@ -73,7 +73,7 @@
         <w:rPr>
           <w:lang w:val="zh_TW" w:bidi="zh_TW"/>
         </w:rPr>
-        <w:t>關鍵詞 (Biblica)</w:t>
+        <w:t>Biblica Bible Dictionary</w:t>
       </w:r>
     </w:p>
     <w:p>
